--- a/views/plan/庞孟臣工作学习计划.docx
+++ b/views/plan/庞孟臣工作学习计划.docx
@@ -8,7 +8,6 @@
         <w:spacing w:line="240" w:lineRule="auto"/>
         <w:jc w:val="center"/>
         <w:rPr>
-          <w:rFonts w:hint="eastAsia"/>
           <w:sz w:val="52"/>
           <w:szCs w:val="52"/>
         </w:rPr>
@@ -26,9 +25,6 @@
       <w:pPr>
         <w:ind w:firstLineChars="200" w:firstLine="440"/>
         <w:jc w:val="both"/>
-        <w:rPr>
-          <w:rFonts w:hint="eastAsia"/>
-        </w:rPr>
       </w:pPr>
       <w:r>
         <w:rPr>
@@ -64,7 +60,7 @@
         <w:rPr>
           <w:rFonts w:hint="eastAsia"/>
         </w:rPr>
-        <w:t>另一方面为了由于自身的懒惰</w:t>
+        <w:t>另一方面为了由于自身的懈怠</w:t>
       </w:r>
       <w:r>
         <w:rPr>
@@ -76,7 +72,19 @@
         <w:rPr>
           <w:rFonts w:hint="eastAsia"/>
         </w:rPr>
-        <w:t>没有补充新的知识</w:t>
+        <w:t>没有</w:t>
+      </w:r>
+      <w:r>
+        <w:rPr>
+          <w:rFonts w:hint="eastAsia"/>
+        </w:rPr>
+        <w:t>及时</w:t>
+      </w:r>
+      <w:r>
+        <w:rPr>
+          <w:rFonts w:hint="eastAsia"/>
+        </w:rPr>
+        <w:t>补充新的知识</w:t>
       </w:r>
       <w:r>
         <w:rPr>
@@ -239,9 +247,6 @@
       <w:pPr>
         <w:pStyle w:val="3"/>
         <w:spacing w:line="240" w:lineRule="exact"/>
-        <w:rPr>
-          <w:rFonts w:hint="eastAsia"/>
-        </w:rPr>
       </w:pPr>
       <w:r>
         <w:rPr>
@@ -251,11 +256,6 @@
       </w:r>
     </w:p>
     <w:p>
-      <w:pPr>
-        <w:rPr>
-          <w:rFonts w:hint="eastAsia"/>
-        </w:rPr>
-      </w:pPr>
       <w:r>
         <w:rPr>
           <w:rFonts w:hint="eastAsia"/>
@@ -459,7 +459,6 @@
       <w:pPr>
         <w:spacing w:line="240" w:lineRule="exact"/>
         <w:rPr>
-          <w:rFonts w:hint="eastAsia"/>
           <w:b/>
         </w:rPr>
       </w:pPr>
@@ -489,7 +488,6 @@
       <w:pPr>
         <w:spacing w:line="240" w:lineRule="exact"/>
         <w:rPr>
-          <w:rFonts w:hint="eastAsia"/>
           <w:b/>
         </w:rPr>
       </w:pPr>
@@ -518,7 +516,6 @@
         <w:spacing w:line="240" w:lineRule="exact"/>
         <w:ind w:firstLineChars="0"/>
         <w:rPr>
-          <w:rFonts w:hint="eastAsia"/>
           <w:b/>
         </w:rPr>
       </w:pPr>
@@ -540,7 +537,6 @@
         <w:spacing w:line="240" w:lineRule="exact"/>
         <w:ind w:firstLineChars="0"/>
         <w:rPr>
-          <w:rFonts w:hint="eastAsia"/>
           <w:b/>
         </w:rPr>
       </w:pPr>
@@ -562,7 +558,6 @@
         <w:spacing w:line="240" w:lineRule="exact"/>
         <w:ind w:firstLineChars="0"/>
         <w:rPr>
-          <w:rFonts w:hint="eastAsia"/>
           <w:b/>
         </w:rPr>
       </w:pPr>
@@ -584,7 +579,6 @@
         <w:spacing w:line="240" w:lineRule="exact"/>
         <w:ind w:firstLineChars="0"/>
         <w:rPr>
-          <w:rFonts w:hint="eastAsia"/>
           <w:b/>
         </w:rPr>
       </w:pPr>
@@ -599,7 +593,6 @@
     <w:p>
       <w:pPr>
         <w:rPr>
-          <w:rFonts w:hint="eastAsia"/>
           <w:b/>
           <w:bCs/>
           <w:sz w:val="32"/>
@@ -618,11 +611,6 @@
       </w:r>
     </w:p>
     <w:p>
-      <w:pPr>
-        <w:rPr>
-          <w:rFonts w:hint="eastAsia"/>
-        </w:rPr>
-      </w:pPr>
       <w:r>
         <w:rPr>
           <w:rFonts w:hint="eastAsia"/>
@@ -723,7 +711,6 @@
     <w:p>
       <w:pPr>
         <w:rPr>
-          <w:rFonts w:hint="eastAsia"/>
           <w:b/>
         </w:rPr>
       </w:pPr>
@@ -857,7 +844,6 @@
     <w:p>
       <w:pPr>
         <w:rPr>
-          <w:rFonts w:hint="eastAsia"/>
           <w:b/>
         </w:rPr>
       </w:pPr>
@@ -886,7 +872,6 @@
     <w:p>
       <w:pPr>
         <w:rPr>
-          <w:rFonts w:hint="eastAsia"/>
           <w:b/>
           <w:sz w:val="32"/>
           <w:szCs w:val="32"/>
@@ -903,11 +888,6 @@
       </w:r>
     </w:p>
     <w:p>
-      <w:pPr>
-        <w:rPr>
-          <w:rFonts w:hint="eastAsia"/>
-        </w:rPr>
-      </w:pPr>
       <w:r>
         <w:rPr>
           <w:rFonts w:hint="eastAsia"/>
@@ -1356,7 +1336,6 @@
     <w:p>
       <w:pPr>
         <w:rPr>
-          <w:rFonts w:hint="eastAsia"/>
           <w:b/>
         </w:rPr>
       </w:pPr>
@@ -1364,7 +1343,6 @@
     <w:p>
       <w:pPr>
         <w:rPr>
-          <w:rFonts w:hint="eastAsia"/>
           <w:b/>
           <w:sz w:val="32"/>
           <w:szCs w:val="32"/>
@@ -1381,11 +1359,6 @@
       </w:r>
     </w:p>
     <w:p>
-      <w:pPr>
-        <w:rPr>
-          <w:rFonts w:hint="eastAsia"/>
-        </w:rPr>
-      </w:pPr>
       <w:r>
         <w:rPr>
           <w:rFonts w:hint="eastAsia"/>
@@ -1409,14 +1382,33 @@
           <w:rFonts w:hint="eastAsia"/>
         </w:rPr>
         <w:t>.</w:t>
+      </w:r>
+      <w:r>
+        <w:rPr>
+          <w:rFonts w:hint="eastAsia"/>
+        </w:rPr>
+        <w:t>有助于融洽工作关系</w:t>
+      </w:r>
+      <w:r>
+        <w:rPr>
+          <w:rFonts w:hint="eastAsia"/>
+        </w:rPr>
+        <w:t>。</w:t>
+      </w:r>
+      <w:r>
+        <w:rPr>
+          <w:rFonts w:hint="eastAsia"/>
+        </w:rPr>
+        <w:t>也是我为改善同事关系，从同事走到朋友的一大重大举措</w:t>
+      </w:r>
+      <w:r>
+        <w:rPr>
+          <w:rFonts w:hint="eastAsia"/>
+        </w:rPr>
+        <w:t>。</w:t>
       </w:r>
     </w:p>
     <w:p>
-      <w:pPr>
-        <w:rPr>
-          <w:rFonts w:hint="eastAsia"/>
-        </w:rPr>
-      </w:pPr>
       <w:r>
         <w:rPr>
           <w:rFonts w:hint="eastAsia"/>
@@ -1464,6 +1456,56 @@
     </w:sectPr>
   </w:body>
 </w:document>
+</file>
+
+<file path=word/endnotes.xml><?xml version="1.0" encoding="utf-8"?>
+<w:endnotes xmlns:ve="http://schemas.openxmlformats.org/markup-compatibility/2006" xmlns:o="urn:schemas-microsoft-com:office:office" xmlns:r="http://schemas.openxmlformats.org/officeDocument/2006/relationships" xmlns:m="http://schemas.openxmlformats.org/officeDocument/2006/math" xmlns:v="urn:schemas-microsoft-com:vml" xmlns:wp="http://schemas.openxmlformats.org/drawingml/2006/wordprocessingDrawing" xmlns:w10="urn:schemas-microsoft-com:office:word" xmlns:w="http://schemas.openxmlformats.org/wordprocessingml/2006/main" xmlns:wne="http://schemas.microsoft.com/office/word/2006/wordml">
+  <w:endnote w:type="separator" w:id="0">
+    <w:p>
+      <w:pPr>
+        <w:spacing w:after="0"/>
+      </w:pPr>
+      <w:r>
+        <w:separator/>
+      </w:r>
+    </w:p>
+  </w:endnote>
+  <w:endnote w:type="continuationSeparator" w:id="1">
+    <w:p>
+      <w:pPr>
+        <w:spacing w:after="0"/>
+      </w:pPr>
+      <w:r>
+        <w:continuationSeparator/>
+      </w:r>
+    </w:p>
+  </w:endnote>
+</w:endnotes>
+</file>
+
+<file path=word/footnotes.xml><?xml version="1.0" encoding="utf-8"?>
+<w:footnotes xmlns:ve="http://schemas.openxmlformats.org/markup-compatibility/2006" xmlns:o="urn:schemas-microsoft-com:office:office" xmlns:r="http://schemas.openxmlformats.org/officeDocument/2006/relationships" xmlns:m="http://schemas.openxmlformats.org/officeDocument/2006/math" xmlns:v="urn:schemas-microsoft-com:vml" xmlns:wp="http://schemas.openxmlformats.org/drawingml/2006/wordprocessingDrawing" xmlns:w10="urn:schemas-microsoft-com:office:word" xmlns:w="http://schemas.openxmlformats.org/wordprocessingml/2006/main" xmlns:wne="http://schemas.microsoft.com/office/word/2006/wordml">
+  <w:footnote w:type="separator" w:id="0">
+    <w:p>
+      <w:pPr>
+        <w:spacing w:after="0"/>
+      </w:pPr>
+      <w:r>
+        <w:separator/>
+      </w:r>
+    </w:p>
+  </w:footnote>
+  <w:footnote w:type="continuationSeparator" w:id="1">
+    <w:p>
+      <w:pPr>
+        <w:spacing w:after="0"/>
+      </w:pPr>
+      <w:r>
+        <w:continuationSeparator/>
+      </w:r>
+    </w:p>
+  </w:footnote>
+</w:footnotes>
 </file>
 
 <file path=word/numbering.xml><?xml version="1.0" encoding="utf-8"?>
@@ -2102,6 +2144,101 @@
       </w:tblCellMar>
     </w:tblPr>
   </w:style>
+  <w:style w:type="paragraph" w:styleId="a5">
+    <w:name w:val="Document Map"/>
+    <w:basedOn w:val="a"/>
+    <w:link w:val="Char"/>
+    <w:uiPriority w:val="99"/>
+    <w:semiHidden/>
+    <w:unhideWhenUsed/>
+    <w:rsid w:val="00371972"/>
+    <w:rPr>
+      <w:rFonts w:ascii="宋体" w:eastAsia="宋体"/>
+      <w:sz w:val="18"/>
+      <w:szCs w:val="18"/>
+    </w:rPr>
+  </w:style>
+  <w:style w:type="character" w:customStyle="1" w:styleId="Char">
+    <w:name w:val="文档结构图 Char"/>
+    <w:basedOn w:val="a0"/>
+    <w:link w:val="a5"/>
+    <w:uiPriority w:val="99"/>
+    <w:semiHidden/>
+    <w:rsid w:val="00371972"/>
+    <w:rPr>
+      <w:rFonts w:ascii="宋体" w:eastAsia="宋体" w:hAnsi="Tahoma"/>
+      <w:sz w:val="18"/>
+      <w:szCs w:val="18"/>
+    </w:rPr>
+  </w:style>
+  <w:style w:type="paragraph" w:styleId="a6">
+    <w:name w:val="header"/>
+    <w:basedOn w:val="a"/>
+    <w:link w:val="Char0"/>
+    <w:uiPriority w:val="99"/>
+    <w:semiHidden/>
+    <w:unhideWhenUsed/>
+    <w:rsid w:val="00371972"/>
+    <w:pPr>
+      <w:pBdr>
+        <w:bottom w:val="single" w:sz="6" w:space="1" w:color="auto"/>
+      </w:pBdr>
+      <w:tabs>
+        <w:tab w:val="center" w:pos="4153"/>
+        <w:tab w:val="right" w:pos="8306"/>
+      </w:tabs>
+      <w:jc w:val="center"/>
+    </w:pPr>
+    <w:rPr>
+      <w:sz w:val="18"/>
+      <w:szCs w:val="18"/>
+    </w:rPr>
+  </w:style>
+  <w:style w:type="character" w:customStyle="1" w:styleId="Char0">
+    <w:name w:val="页眉 Char"/>
+    <w:basedOn w:val="a0"/>
+    <w:link w:val="a6"/>
+    <w:uiPriority w:val="99"/>
+    <w:semiHidden/>
+    <w:rsid w:val="00371972"/>
+    <w:rPr>
+      <w:rFonts w:ascii="Tahoma" w:hAnsi="Tahoma"/>
+      <w:sz w:val="18"/>
+      <w:szCs w:val="18"/>
+    </w:rPr>
+  </w:style>
+  <w:style w:type="paragraph" w:styleId="a7">
+    <w:name w:val="footer"/>
+    <w:basedOn w:val="a"/>
+    <w:link w:val="Char1"/>
+    <w:uiPriority w:val="99"/>
+    <w:semiHidden/>
+    <w:unhideWhenUsed/>
+    <w:rsid w:val="00371972"/>
+    <w:pPr>
+      <w:tabs>
+        <w:tab w:val="center" w:pos="4153"/>
+        <w:tab w:val="right" w:pos="8306"/>
+      </w:tabs>
+    </w:pPr>
+    <w:rPr>
+      <w:sz w:val="18"/>
+      <w:szCs w:val="18"/>
+    </w:rPr>
+  </w:style>
+  <w:style w:type="character" w:customStyle="1" w:styleId="Char1">
+    <w:name w:val="页脚 Char"/>
+    <w:basedOn w:val="a0"/>
+    <w:link w:val="a7"/>
+    <w:uiPriority w:val="99"/>
+    <w:semiHidden/>
+    <w:rsid w:val="00371972"/>
+    <w:rPr>
+      <w:rFonts w:ascii="Tahoma" w:hAnsi="Tahoma"/>
+      <w:sz w:val="18"/>
+      <w:szCs w:val="18"/>
+    </w:rPr>
+  </w:style>
 </w:styles>
 </file>
 

--- a/views/plan/庞孟臣工作学习计划.docx
+++ b/views/plan/庞孟臣工作学习计划.docx
@@ -25,6 +25,9 @@
       <w:pPr>
         <w:ind w:firstLineChars="200" w:firstLine="440"/>
         <w:jc w:val="both"/>
+        <w:rPr>
+          <w:rFonts w:hint="eastAsia"/>
+        </w:rPr>
       </w:pPr>
       <w:r>
         <w:rPr>
@@ -241,6 +244,352 @@
           <w:rFonts w:hint="eastAsia"/>
         </w:rPr>
         <w:t>。</w:t>
+      </w:r>
+    </w:p>
+    <w:p>
+      <w:pPr>
+        <w:ind w:firstLineChars="200" w:firstLine="440"/>
+        <w:jc w:val="both"/>
+        <w:rPr>
+          <w:rFonts w:hint="eastAsia"/>
+        </w:rPr>
+      </w:pPr>
+      <w:r>
+        <w:rPr>
+          <w:rFonts w:hint="eastAsia"/>
+        </w:rPr>
+        <w:t>制定此计划的目标是</w:t>
+      </w:r>
+      <w:r>
+        <w:rPr>
+          <w:rFonts w:hint="eastAsia"/>
+        </w:rPr>
+        <w:t xml:space="preserve"> </w:t>
+      </w:r>
+      <w:r>
+        <w:rPr>
+          <w:rFonts w:hint="eastAsia"/>
+        </w:rPr>
+        <w:t>为了补充新知识</w:t>
+      </w:r>
+      <w:r>
+        <w:rPr>
+          <w:rFonts w:hint="eastAsia"/>
+        </w:rPr>
+        <w:t>,</w:t>
+      </w:r>
+      <w:r>
+        <w:rPr>
+          <w:rFonts w:hint="eastAsia"/>
+        </w:rPr>
+        <w:t>扩充自己视野</w:t>
+      </w:r>
+      <w:r>
+        <w:rPr>
+          <w:rFonts w:hint="eastAsia"/>
+        </w:rPr>
+        <w:t>,</w:t>
+      </w:r>
+      <w:r>
+        <w:rPr>
+          <w:rFonts w:hint="eastAsia"/>
+        </w:rPr>
+        <w:t>充实自己的工作和生活</w:t>
+      </w:r>
+      <w:r>
+        <w:rPr>
+          <w:rFonts w:hint="eastAsia"/>
+        </w:rPr>
+        <w:t>,</w:t>
+      </w:r>
+      <w:r>
+        <w:rPr>
+          <w:rFonts w:hint="eastAsia"/>
+        </w:rPr>
+        <w:t>完善自身发展</w:t>
+      </w:r>
+      <w:r>
+        <w:rPr>
+          <w:rFonts w:hint="eastAsia"/>
+        </w:rPr>
+        <w:t>。</w:t>
+      </w:r>
+    </w:p>
+    <w:p>
+      <w:pPr>
+        <w:ind w:firstLineChars="200" w:firstLine="440"/>
+        <w:jc w:val="both"/>
+        <w:rPr>
+          <w:rFonts w:hint="eastAsia"/>
+        </w:rPr>
+      </w:pPr>
+      <w:r>
+        <w:rPr>
+          <w:rFonts w:hint="eastAsia"/>
+        </w:rPr>
+        <w:t>此项计划所列举的具体事项</w:t>
+      </w:r>
+      <w:r>
+        <w:rPr>
+          <w:rFonts w:hint="eastAsia"/>
+        </w:rPr>
+        <w:t>的最终完成点是半年以后，即</w:t>
+      </w:r>
+      <w:r>
+        <w:rPr>
+          <w:rFonts w:hint="eastAsia"/>
+        </w:rPr>
+        <w:t>2018</w:t>
+      </w:r>
+      <w:r>
+        <w:rPr>
+          <w:rFonts w:hint="eastAsia"/>
+        </w:rPr>
+        <w:t>年</w:t>
+      </w:r>
+      <w:r>
+        <w:rPr>
+          <w:rFonts w:hint="eastAsia"/>
+        </w:rPr>
+        <w:t>03</w:t>
+      </w:r>
+      <w:r>
+        <w:rPr>
+          <w:rFonts w:hint="eastAsia"/>
+        </w:rPr>
+        <w:t>月</w:t>
+      </w:r>
+      <w:r>
+        <w:rPr>
+          <w:rFonts w:hint="eastAsia"/>
+        </w:rPr>
+        <w:t>25</w:t>
+      </w:r>
+      <w:r>
+        <w:rPr>
+          <w:rFonts w:hint="eastAsia"/>
+        </w:rPr>
+        <w:t>日</w:t>
+      </w:r>
+      <w:r>
+        <w:rPr>
+          <w:rFonts w:hint="eastAsia"/>
+        </w:rPr>
+        <w:t>。</w:t>
+      </w:r>
+      <w:r>
+        <w:rPr>
+          <w:rFonts w:hint="eastAsia"/>
+        </w:rPr>
+        <w:t>所有事项都是</w:t>
+      </w:r>
+      <w:r>
+        <w:rPr>
+          <w:rFonts w:hint="eastAsia"/>
+        </w:rPr>
+        <w:t>利用闲暇时间</w:t>
+      </w:r>
+      <w:r>
+        <w:rPr>
+          <w:rFonts w:hint="eastAsia"/>
+        </w:rPr>
+        <w:t>并行执行。</w:t>
+      </w:r>
+    </w:p>
+    <w:p>
+      <w:pPr>
+        <w:jc w:val="both"/>
+        <w:rPr>
+          <w:rFonts w:hint="eastAsia"/>
+        </w:rPr>
+      </w:pPr>
+      <w:r>
+        <w:rPr>
+          <w:rFonts w:hint="eastAsia"/>
+        </w:rPr>
+        <w:t xml:space="preserve">   </w:t>
+      </w:r>
+      <w:r>
+        <w:t>最终的结果目标</w:t>
+      </w:r>
+      <w:r>
+        <w:rPr>
+          <w:rFonts w:hint="eastAsia"/>
+        </w:rPr>
+        <w:t>：</w:t>
+      </w:r>
+    </w:p>
+    <w:p>
+      <w:pPr>
+        <w:jc w:val="both"/>
+        <w:rPr>
+          <w:rFonts w:hint="eastAsia"/>
+        </w:rPr>
+      </w:pPr>
+      <w:r>
+        <w:rPr>
+          <w:rFonts w:hint="eastAsia"/>
+        </w:rPr>
+        <w:t xml:space="preserve">       </w:t>
+      </w:r>
+      <w:r>
+        <w:rPr>
+          <w:rFonts w:hint="eastAsia"/>
+        </w:rPr>
+        <w:t>熟悉前沿的前端设计思想，</w:t>
+      </w:r>
+      <w:r>
+        <w:rPr>
+          <w:rFonts w:hint="eastAsia"/>
+        </w:rPr>
+        <w:t>主要是</w:t>
+      </w:r>
+      <w:r>
+        <w:rPr>
+          <w:rFonts w:hint="eastAsia"/>
+        </w:rPr>
+        <w:t xml:space="preserve">Vue </w:t>
+      </w:r>
+      <w:r>
+        <w:rPr>
+          <w:rFonts w:hint="eastAsia"/>
+        </w:rPr>
+        <w:t>组件，开发</w:t>
+      </w:r>
+      <w:r>
+        <w:rPr>
+          <w:rFonts w:hint="eastAsia"/>
+        </w:rPr>
+        <w:t>，系统搭建；</w:t>
+      </w:r>
+    </w:p>
+    <w:p>
+      <w:pPr>
+        <w:ind w:firstLineChars="200" w:firstLine="440"/>
+        <w:jc w:val="both"/>
+        <w:rPr>
+          <w:rFonts w:hint="eastAsia"/>
+        </w:rPr>
+      </w:pPr>
+      <w:r>
+        <w:rPr>
+          <w:rFonts w:hint="eastAsia"/>
+        </w:rPr>
+        <w:t xml:space="preserve">JavaScript </w:t>
+      </w:r>
+      <w:r>
+        <w:rPr>
+          <w:rFonts w:hint="eastAsia"/>
+        </w:rPr>
+        <w:t>进阶训练。</w:t>
+      </w:r>
+      <w:r>
+        <w:rPr>
+          <w:rFonts w:hint="eastAsia"/>
+        </w:rPr>
+        <w:t>数据结构，</w:t>
+      </w:r>
+      <w:r>
+        <w:rPr>
+          <w:rFonts w:hint="eastAsia"/>
+        </w:rPr>
+        <w:t>简单算法的</w:t>
+      </w:r>
+      <w:r>
+        <w:rPr>
+          <w:rFonts w:hint="eastAsia"/>
+        </w:rPr>
+        <w:t>应用</w:t>
+      </w:r>
+      <w:r>
+        <w:rPr>
+          <w:rFonts w:hint="eastAsia"/>
+        </w:rPr>
+        <w:t>；</w:t>
+      </w:r>
+    </w:p>
+    <w:p>
+      <w:pPr>
+        <w:ind w:firstLineChars="200" w:firstLine="440"/>
+        <w:jc w:val="both"/>
+        <w:rPr>
+          <w:rFonts w:hint="eastAsia"/>
+        </w:rPr>
+      </w:pPr>
+      <w:r>
+        <w:rPr>
+          <w:rFonts w:hint="eastAsia"/>
+        </w:rPr>
+        <w:t>训练自己的演讲，知识分享能力，塑造自己的独特形象；</w:t>
+      </w:r>
+    </w:p>
+    <w:p>
+      <w:pPr>
+        <w:ind w:firstLineChars="200" w:firstLine="440"/>
+        <w:jc w:val="both"/>
+        <w:rPr>
+          <w:rFonts w:hint="eastAsia"/>
+        </w:rPr>
+      </w:pPr>
+      <w:r>
+        <w:rPr>
+          <w:rFonts w:hint="eastAsia"/>
+        </w:rPr>
+        <w:t>和同事相处融洽，</w:t>
+      </w:r>
+      <w:r>
+        <w:rPr>
+          <w:rFonts w:hint="eastAsia"/>
+        </w:rPr>
+        <w:t>高效和谐地</w:t>
+      </w:r>
+      <w:r>
+        <w:rPr>
+          <w:rFonts w:hint="eastAsia"/>
+        </w:rPr>
+        <w:t>完成上级交代的任务</w:t>
+      </w:r>
+      <w:r>
+        <w:rPr>
+          <w:rFonts w:hint="eastAsia"/>
+        </w:rPr>
+        <w:t>；</w:t>
+      </w:r>
+    </w:p>
+    <w:p>
+      <w:pPr>
+        <w:ind w:firstLineChars="200" w:firstLine="440"/>
+        <w:jc w:val="both"/>
+      </w:pPr>
+      <w:r>
+        <w:rPr>
+          <w:rFonts w:hint="eastAsia"/>
+        </w:rPr>
+        <w:t>最终的评判标准以输出的文档</w:t>
+      </w:r>
+      <w:r>
+        <w:rPr>
+          <w:rFonts w:hint="eastAsia"/>
+        </w:rPr>
+        <w:t>质量</w:t>
+      </w:r>
+      <w:r>
+        <w:rPr>
+          <w:rFonts w:hint="eastAsia"/>
+        </w:rPr>
+        <w:t xml:space="preserve"> </w:t>
+      </w:r>
+      <w:r>
+        <w:rPr>
+          <w:rFonts w:hint="eastAsia"/>
+        </w:rPr>
+        <w:t>和达到的效果为准</w:t>
+      </w:r>
+      <w:r>
+        <w:rPr>
+          <w:rFonts w:hint="eastAsia"/>
+        </w:rPr>
+        <w:t>.</w:t>
       </w:r>
     </w:p>
     <w:p>
@@ -446,7 +795,19 @@
         <w:rPr>
           <w:rFonts w:hint="eastAsia"/>
         </w:rPr>
-        <w:t>在保证世茂任务正常进行的情况下将由我一人完成整个系统搭建</w:t>
+        <w:t>在保证世茂任务正常进行的情况下将由我一人</w:t>
+      </w:r>
+      <w:r>
+        <w:rPr>
+          <w:rFonts w:hint="eastAsia"/>
+        </w:rPr>
+        <w:t>利用业余和工作闲暇时间</w:t>
+      </w:r>
+      <w:r>
+        <w:rPr>
+          <w:rFonts w:hint="eastAsia"/>
+        </w:rPr>
+        <w:t>完成整个系统搭建</w:t>
       </w:r>
       <w:r>
         <w:rPr>
@@ -526,6 +887,38 @@
         </w:rPr>
         <w:t>菜单</w:t>
       </w:r>
+      <w:r>
+        <w:rPr>
+          <w:rFonts w:hint="eastAsia"/>
+          <w:b/>
+        </w:rPr>
+        <w:t xml:space="preserve"> </w:t>
+      </w:r>
+      <w:r>
+        <w:rPr>
+          <w:rFonts w:hint="eastAsia"/>
+          <w:b/>
+        </w:rPr>
+        <w:t xml:space="preserve">  </w:t>
+      </w:r>
+      <w:r>
+        <w:rPr>
+          <w:rFonts w:hint="eastAsia"/>
+        </w:rPr>
+        <w:t>用时</w:t>
+      </w:r>
+      <w:r>
+        <w:rPr>
+          <w:rFonts w:hint="eastAsia"/>
+        </w:rPr>
+        <w:t>2</w:t>
+      </w:r>
+      <w:r>
+        <w:rPr>
+          <w:rFonts w:hint="eastAsia"/>
+        </w:rPr>
+        <w:t>个月</w:t>
+      </w:r>
     </w:p>
     <w:p>
       <w:pPr>
@@ -547,6 +940,31 @@
         </w:rPr>
         <w:t>权限</w:t>
       </w:r>
+      <w:r>
+        <w:rPr>
+          <w:rFonts w:hint="eastAsia"/>
+          <w:b/>
+        </w:rPr>
+        <w:t xml:space="preserve">  </w:t>
+      </w:r>
+      <w:r>
+        <w:rPr>
+          <w:rFonts w:hint="eastAsia"/>
+        </w:rPr>
+        <w:t>用时</w:t>
+      </w:r>
+      <w:r>
+        <w:rPr>
+          <w:rFonts w:hint="eastAsia"/>
+        </w:rPr>
+        <w:t>2</w:t>
+      </w:r>
+      <w:r>
+        <w:rPr>
+          <w:rFonts w:hint="eastAsia"/>
+        </w:rPr>
+        <w:t>个月</w:t>
+      </w:r>
     </w:p>
     <w:p>
       <w:pPr>
@@ -568,6 +986,31 @@
         </w:rPr>
         <w:t>运营设置</w:t>
       </w:r>
+      <w:r>
+        <w:rPr>
+          <w:rFonts w:hint="eastAsia"/>
+          <w:b/>
+        </w:rPr>
+        <w:t xml:space="preserve"> </w:t>
+      </w:r>
+      <w:r>
+        <w:rPr>
+          <w:rFonts w:hint="eastAsia"/>
+        </w:rPr>
+        <w:t>用时</w:t>
+      </w:r>
+      <w:r>
+        <w:rPr>
+          <w:rFonts w:hint="eastAsia"/>
+        </w:rPr>
+        <w:t>1</w:t>
+      </w:r>
+      <w:r>
+        <w:rPr>
+          <w:rFonts w:hint="eastAsia"/>
+        </w:rPr>
+        <w:t>个月</w:t>
+      </w:r>
     </w:p>
     <w:p>
       <w:pPr>
@@ -579,15 +1022,92 @@
         <w:spacing w:line="240" w:lineRule="exact"/>
         <w:ind w:firstLineChars="0"/>
         <w:rPr>
-          <w:b/>
-        </w:rPr>
-      </w:pPr>
-      <w:r>
-        <w:rPr>
-          <w:rFonts w:hint="eastAsia"/>
-          <w:b/>
-        </w:rPr>
+          <w:rFonts w:hint="eastAsia"/>
+          <w:b/>
+        </w:rPr>
+      </w:pPr>
+      <w:r>
+        <w:rPr>
+          <w:rFonts w:hint="eastAsia"/>
+          <w:b/>
+        </w:rPr>
+        <w:lastRenderedPageBreak/>
         <w:t>楼盘管理</w:t>
+      </w:r>
+      <w:r>
+        <w:rPr>
+          <w:rFonts w:hint="eastAsia"/>
+          <w:b/>
+        </w:rPr>
+        <w:t xml:space="preserve">  </w:t>
+      </w:r>
+      <w:r>
+        <w:rPr>
+          <w:rFonts w:hint="eastAsia"/>
+        </w:rPr>
+        <w:t>用时</w:t>
+      </w:r>
+      <w:r>
+        <w:rPr>
+          <w:rFonts w:hint="eastAsia"/>
+        </w:rPr>
+        <w:t>1</w:t>
+      </w:r>
+      <w:r>
+        <w:rPr>
+          <w:rFonts w:hint="eastAsia"/>
+        </w:rPr>
+        <w:t>个月</w:t>
+      </w:r>
+    </w:p>
+    <w:p>
+      <w:pPr>
+        <w:spacing w:line="240" w:lineRule="exact"/>
+        <w:rPr>
+          <w:b/>
+        </w:rPr>
+      </w:pPr>
+      <w:r>
+        <w:rPr>
+          <w:rFonts w:hint="eastAsia"/>
+        </w:rPr>
+        <w:t>完成时间为</w:t>
+      </w:r>
+      <w:r>
+        <w:rPr>
+          <w:rFonts w:hint="eastAsia"/>
+        </w:rPr>
+        <w:t>2018</w:t>
+      </w:r>
+      <w:r>
+        <w:rPr>
+          <w:rFonts w:hint="eastAsia"/>
+        </w:rPr>
+        <w:t>年</w:t>
+      </w:r>
+      <w:r>
+        <w:rPr>
+          <w:rFonts w:hint="eastAsia"/>
+        </w:rPr>
+        <w:t>03</w:t>
+      </w:r>
+      <w:r>
+        <w:rPr>
+          <w:rFonts w:hint="eastAsia"/>
+        </w:rPr>
+        <w:t>月</w:t>
+      </w:r>
+      <w:r>
+        <w:rPr>
+          <w:rFonts w:hint="eastAsia"/>
+        </w:rPr>
+        <w:t>25</w:t>
+      </w:r>
+      <w:r>
+        <w:rPr>
+          <w:rFonts w:hint="eastAsia"/>
+        </w:rPr>
+        <w:t>号</w:t>
       </w:r>
     </w:p>
     <w:p>
@@ -844,6 +1364,7 @@
     <w:p>
       <w:pPr>
         <w:rPr>
+          <w:rFonts w:hint="eastAsia"/>
           <w:b/>
         </w:rPr>
       </w:pPr>
@@ -867,6 +1388,86 @@
           <w:b/>
         </w:rPr>
         <w:t>待定</w:t>
+      </w:r>
+    </w:p>
+    <w:p>
+      <w:pPr>
+        <w:rPr>
+          <w:rFonts w:hint="eastAsia"/>
+        </w:rPr>
+      </w:pPr>
+      <w:r>
+        <w:rPr>
+          <w:rFonts w:hint="eastAsia"/>
+        </w:rPr>
+        <w:t>第一本书的完成节点是</w:t>
+      </w:r>
+      <w:r>
+        <w:rPr>
+          <w:rFonts w:hint="eastAsia"/>
+        </w:rPr>
+        <w:t>10</w:t>
+      </w:r>
+      <w:r>
+        <w:rPr>
+          <w:rFonts w:hint="eastAsia"/>
+        </w:rPr>
+        <w:t>月</w:t>
+      </w:r>
+      <w:r>
+        <w:rPr>
+          <w:rFonts w:hint="eastAsia"/>
+        </w:rPr>
+        <w:t>3</w:t>
+      </w:r>
+      <w:r>
+        <w:rPr>
+          <w:rFonts w:hint="eastAsia"/>
+        </w:rPr>
+        <w:t>1</w:t>
+      </w:r>
+      <w:r>
+        <w:rPr>
+          <w:rFonts w:hint="eastAsia"/>
+        </w:rPr>
+        <w:t>号</w:t>
+      </w:r>
+    </w:p>
+    <w:p>
+      <w:pPr>
+        <w:rPr>
+          <w:b/>
+        </w:rPr>
+      </w:pPr>
+      <w:r>
+        <w:rPr>
+          <w:rFonts w:hint="eastAsia"/>
+        </w:rPr>
+        <w:t>之后确定第二本书，完成时间是</w:t>
+      </w:r>
+      <w:r>
+        <w:rPr>
+          <w:rFonts w:hint="eastAsia"/>
+        </w:rPr>
+        <w:t>11</w:t>
+      </w:r>
+      <w:r>
+        <w:rPr>
+          <w:rFonts w:hint="eastAsia"/>
+        </w:rPr>
+        <w:t>月</w:t>
+      </w:r>
+      <w:r>
+        <w:rPr>
+          <w:rFonts w:hint="eastAsia"/>
+        </w:rPr>
+        <w:t>30</w:t>
+      </w:r>
+      <w:r>
+        <w:rPr>
+          <w:rFonts w:hint="eastAsia"/>
+        </w:rPr>
+        <w:t>号</w:t>
       </w:r>
     </w:p>
     <w:p>
@@ -892,7 +1493,6 @@
         <w:rPr>
           <w:rFonts w:hint="eastAsia"/>
         </w:rPr>
-        <w:lastRenderedPageBreak/>
         <w:t>做三次技术分享</w:t>
       </w:r>
       <w:r>
@@ -1336,9 +1936,30 @@
     <w:p>
       <w:pPr>
         <w:rPr>
-          <w:b/>
-        </w:rPr>
-      </w:pPr>
+          <w:rFonts w:hint="eastAsia"/>
+          <w:b/>
+        </w:rPr>
+      </w:pPr>
+    </w:p>
+    <w:p>
+      <w:r>
+        <w:rPr>
+          <w:rFonts w:hint="eastAsia"/>
+        </w:rPr>
+        <w:t>保证每两个月会有一次</w:t>
+      </w:r>
+      <w:r>
+        <w:rPr>
+          <w:rFonts w:hint="eastAsia"/>
+        </w:rPr>
+        <w:t>分享</w:t>
+      </w:r>
+      <w:r>
+        <w:rPr>
+          <w:rFonts w:hint="eastAsia"/>
+        </w:rPr>
+        <w:t>。</w:t>
+      </w:r>
     </w:p>
     <w:p>
       <w:pPr>
@@ -1399,7 +2020,13 @@
         <w:rPr>
           <w:rFonts w:hint="eastAsia"/>
         </w:rPr>
-        <w:t>也是我为改善同事关系，从同事走到朋友的一大重大举措</w:t>
+        <w:t>也是我为改善同事关系，从同事走到朋友的一项</w:t>
+      </w:r>
+      <w:r>
+        <w:rPr>
+          <w:rFonts w:hint="eastAsia"/>
+        </w:rPr>
+        <w:t>重大举措</w:t>
       </w:r>
       <w:r>
         <w:rPr>
